--- a/Proyecto 4 - Miguel y Esteban.docx
+++ b/Proyecto 4 - Miguel y Esteban.docx
@@ -94,15 +94,7 @@
         <w:rPr>
           <w:lang w:val="es-ES_tradnl"/>
         </w:rPr>
-        <w:t>Se tomaron diferentes variables asocia</w:t>
-      </w:r>
-      <w:bookmarkStart w:id="0" w:name="_GoBack"/>
-      <w:bookmarkEnd w:id="0"/>
-      <w:r>
-        <w:rPr>
-          <w:lang w:val="es-ES_tradnl"/>
-        </w:rPr>
-        <w:t xml:space="preserve">das al fenómeno de vulnerabilidad social en Boston, para a partir de ellas, modelar de forma espacial el nivel de criminalidad en la zona. Mediante la prueba de Moran, se obtuvo evidencia de </w:t>
+        <w:t xml:space="preserve">Se tomaron diferentes variables asociadas al fenómeno de vulnerabilidad social en Boston, para a partir de ellas, modelar de forma espacial el nivel de criminalidad en la zona. Mediante la prueba de Moran, se obtuvo evidencia de </w:t>
       </w:r>
       <w:proofErr w:type="spellStart"/>
       <w:r>
@@ -1367,7 +1359,22 @@
         <w:jc w:val="both"/>
       </w:pPr>
       <w:r>
-        <w:t xml:space="preserve">El objetivo del presente escrito se centra en establecer relacione entre diferentes factores asociados a la vulnerabilidad social. A partir de datos espaciales de la corporación </w:t>
+        <w:t>El objetivo del presente escrito se centra en establecer relacione</w:t>
+      </w:r>
+      <w:r>
+        <w:t>s</w:t>
+      </w:r>
+      <w:r>
+        <w:t xml:space="preserve"> entre diferentes factores asociados a la vulnerabilidad social</w:t>
+      </w:r>
+      <w:r>
+        <w:t xml:space="preserve"> y </w:t>
+      </w:r>
+      <w:r>
+        <w:t>la cantidad de crimenes</w:t>
+      </w:r>
+      <w:r>
+        <w:t xml:space="preserve">. A partir de datos espaciales de la corporación </w:t>
       </w:r>
       <w:r>
         <w:t>“Analyze Boston</w:t>
@@ -4381,10 +4388,7 @@
               <w:t xml:space="preserve">Población </w:t>
             </w:r>
             <w:r>
-              <w:t>de color</w:t>
-            </w:r>
-            <w:r>
-              <w:t xml:space="preserve"> </w:t>
+              <w:t xml:space="preserve">de color </w:t>
             </w:r>
             <w:r>
               <w:t>y enfermedades médicas</w:t>
@@ -4429,10 +4433,7 @@
               <w:t xml:space="preserve">Población </w:t>
             </w:r>
             <w:r>
-              <w:t>de color</w:t>
-            </w:r>
-            <w:r>
-              <w:t xml:space="preserve"> </w:t>
+              <w:t xml:space="preserve">de color </w:t>
             </w:r>
             <w:r>
               <w:t>y enfermedades médicas</w:t>
@@ -4474,10 +4475,7 @@
               <w:t xml:space="preserve">Población </w:t>
             </w:r>
             <w:r>
-              <w:t>de color</w:t>
-            </w:r>
-            <w:r>
-              <w:t xml:space="preserve"> </w:t>
+              <w:t xml:space="preserve">de color </w:t>
             </w:r>
             <w:r>
               <w:t>y enfermedades médicas</w:t>
@@ -4525,10 +4523,7 @@
               <w:t xml:space="preserve">Población </w:t>
             </w:r>
             <w:r>
-              <w:t>de color</w:t>
-            </w:r>
-            <w:r>
-              <w:t xml:space="preserve"> </w:t>
+              <w:t xml:space="preserve">de color </w:t>
             </w:r>
             <w:r>
               <w:t>y enfermedades médicas</w:t>
@@ -4549,10 +4544,7 @@
         <w:t xml:space="preserve">cuerdo al cuadro 2, los indicadores que resultaron ser los que describían de mejor manera los niveles altos y bajos de criminalidad, fueron la población </w:t>
       </w:r>
       <w:r>
-        <w:t>de color</w:t>
-      </w:r>
-      <w:r>
-        <w:t xml:space="preserve"> </w:t>
+        <w:t xml:space="preserve">de color </w:t>
       </w:r>
       <w:r>
         <w:t>de la región y las enfermedades médicas.</w:t>
@@ -4870,15 +4862,13 @@
         <w:rPr>
           <w:b/>
           <w:bCs/>
-          <w:highlight w:val="yellow"/>
-          <w:lang w:val="es-ES_tradnl"/>
-        </w:rPr>
-      </w:pPr>
-      <w:r>
-        <w:rPr>
-          <w:b/>
-          <w:bCs/>
-          <w:highlight w:val="yellow"/>
+          <w:lang w:val="es-ES_tradnl"/>
+        </w:rPr>
+      </w:pPr>
+      <w:r>
+        <w:rPr>
+          <w:b/>
+          <w:bCs/>
           <w:lang w:val="es-ES_tradnl"/>
         </w:rPr>
         <w:lastRenderedPageBreak/>
@@ -4888,7 +4878,6 @@
         <w:rPr>
           <w:b/>
           <w:bCs/>
-          <w:highlight w:val="yellow"/>
           <w:lang w:val="es-ES_tradnl"/>
         </w:rPr>
         <w:t>Conclusión</w:t>
@@ -4903,6 +4892,8 @@
           <w:lang w:val="es-ES_tradnl"/>
         </w:rPr>
       </w:pPr>
+      <w:bookmarkStart w:id="0" w:name="_GoBack"/>
+      <w:bookmarkEnd w:id="0"/>
       <w:r>
         <w:rPr>
           <w:lang w:val="es-ES_tradnl"/>
@@ -6988,7 +6979,7 @@
 </file>
 
 <file path=customXml/itemProps1.xml><?xml version="1.0" encoding="utf-8"?>
-<ds:datastoreItem xmlns:ds="http://schemas.openxmlformats.org/officeDocument/2006/customXml" ds:itemID="{D83956B3-9B8A-1A43-A5A2-A289C4F9C49E}">
+<ds:datastoreItem xmlns:ds="http://schemas.openxmlformats.org/officeDocument/2006/customXml" ds:itemID="{06A13A56-7AAD-5645-A00F-A62997E986B0}">
   <ds:schemaRefs>
     <ds:schemaRef ds:uri="http://schemas.openxmlformats.org/officeDocument/2006/bibliography"/>
   </ds:schemaRefs>
